--- a/BugReport/Баг-репорт 1Mobile SMARTS Склад 15.docx
+++ b/BugReport/Баг-репорт 1Mobile SMARTS Склад 15.docx
@@ -36,7 +36,7 @@
       <w:tr>
         <w:tc>
           <w:tcPr>
-            <w:tcW w:w="1941" w:type="dxa"/>
+            <w:tcW w:w="2070" w:type="dxa"/>
             <w:shd w:val="clear" w:color="auto" w:fill="auto"/>
           </w:tcPr>
           <w:p>
@@ -83,7 +83,7 @@
         </w:tc>
         <w:tc>
           <w:tcPr>
-            <w:tcW w:w="8254" w:type="dxa"/>
+            <w:tcW w:w="8125" w:type="dxa"/>
             <w:shd w:val="clear" w:color="auto" w:fill="auto"/>
           </w:tcPr>
           <w:p>
@@ -117,7 +117,7 @@
       <w:tr>
         <w:tc>
           <w:tcPr>
-            <w:tcW w:w="1941" w:type="dxa"/>
+            <w:tcW w:w="2070" w:type="dxa"/>
             <w:shd w:val="clear" w:color="auto" w:fill="auto"/>
           </w:tcPr>
           <w:p>
@@ -148,7 +148,7 @@
         </w:tc>
         <w:tc>
           <w:tcPr>
-            <w:tcW w:w="8254" w:type="dxa"/>
+            <w:tcW w:w="8125" w:type="dxa"/>
             <w:shd w:val="clear" w:color="auto" w:fill="auto"/>
           </w:tcPr>
           <w:p>
@@ -170,7 +170,7 @@
       <w:tr>
         <w:tc>
           <w:tcPr>
-            <w:tcW w:w="1941" w:type="dxa"/>
+            <w:tcW w:w="2070" w:type="dxa"/>
             <w:shd w:val="clear" w:color="auto" w:fill="auto"/>
           </w:tcPr>
           <w:p>
@@ -210,7 +210,7 @@
         </w:tc>
         <w:tc>
           <w:tcPr>
-            <w:tcW w:w="8254" w:type="dxa"/>
+            <w:tcW w:w="8125" w:type="dxa"/>
             <w:shd w:val="clear" w:color="auto" w:fill="auto"/>
           </w:tcPr>
           <w:p>
@@ -246,7 +246,7 @@
       <w:tr>
         <w:tc>
           <w:tcPr>
-            <w:tcW w:w="1941" w:type="dxa"/>
+            <w:tcW w:w="2070" w:type="dxa"/>
             <w:shd w:val="clear" w:color="auto" w:fill="auto"/>
           </w:tcPr>
           <w:p>
@@ -293,7 +293,7 @@
         </w:tc>
         <w:tc>
           <w:tcPr>
-            <w:tcW w:w="8254" w:type="dxa"/>
+            <w:tcW w:w="8125" w:type="dxa"/>
             <w:shd w:val="clear" w:color="auto" w:fill="auto"/>
           </w:tcPr>
           <w:p>
@@ -315,7 +315,7 @@
       <w:tr>
         <w:tc>
           <w:tcPr>
-            <w:tcW w:w="1941" w:type="dxa"/>
+            <w:tcW w:w="2070" w:type="dxa"/>
             <w:shd w:val="clear" w:color="auto" w:fill="auto"/>
           </w:tcPr>
           <w:p>
@@ -556,7 +556,7 @@
         </w:tc>
         <w:tc>
           <w:tcPr>
-            <w:tcW w:w="8254" w:type="dxa"/>
+            <w:tcW w:w="8125" w:type="dxa"/>
             <w:shd w:val="clear" w:color="auto" w:fill="auto"/>
           </w:tcPr>
           <w:p>
@@ -632,7 +632,7 @@
       <w:tr>
         <w:tc>
           <w:tcPr>
-            <w:tcW w:w="1941" w:type="dxa"/>
+            <w:tcW w:w="2070" w:type="dxa"/>
             <w:shd w:val="clear" w:color="auto" w:fill="auto"/>
           </w:tcPr>
           <w:p>
@@ -787,7 +787,7 @@
         </w:tc>
         <w:tc>
           <w:tcPr>
-            <w:tcW w:w="8254" w:type="dxa"/>
+            <w:tcW w:w="8125" w:type="dxa"/>
             <w:shd w:val="clear" w:color="auto" w:fill="auto"/>
           </w:tcPr>
           <w:p>
@@ -803,7 +803,7 @@
       <w:tr>
         <w:tc>
           <w:tcPr>
-            <w:tcW w:w="1941" w:type="dxa"/>
+            <w:tcW w:w="2070" w:type="dxa"/>
             <w:shd w:val="clear" w:color="auto" w:fill="auto"/>
           </w:tcPr>
           <w:p>
@@ -834,7 +834,7 @@
         </w:tc>
         <w:tc>
           <w:tcPr>
-            <w:tcW w:w="8254" w:type="dxa"/>
+            <w:tcW w:w="8125" w:type="dxa"/>
             <w:shd w:val="clear" w:color="auto" w:fill="auto"/>
           </w:tcPr>
           <w:p>
@@ -856,7 +856,7 @@
       <w:tr>
         <w:tc>
           <w:tcPr>
-            <w:tcW w:w="1941" w:type="dxa"/>
+            <w:tcW w:w="2070" w:type="dxa"/>
             <w:shd w:val="clear" w:color="auto" w:fill="auto"/>
           </w:tcPr>
           <w:p>
@@ -880,7 +880,7 @@
         </w:tc>
         <w:tc>
           <w:tcPr>
-            <w:tcW w:w="8254" w:type="dxa"/>
+            <w:tcW w:w="8125" w:type="dxa"/>
             <w:shd w:val="clear" w:color="auto" w:fill="auto"/>
           </w:tcPr>
           <w:p>
@@ -902,7 +902,7 @@
       <w:tr>
         <w:tc>
           <w:tcPr>
-            <w:tcW w:w="1941" w:type="dxa"/>
+            <w:tcW w:w="2070" w:type="dxa"/>
             <w:shd w:val="clear" w:color="auto" w:fill="auto"/>
           </w:tcPr>
           <w:p>
@@ -949,7 +949,7 @@
         </w:tc>
         <w:tc>
           <w:tcPr>
-            <w:tcW w:w="8254" w:type="dxa"/>
+            <w:tcW w:w="8125" w:type="dxa"/>
             <w:shd w:val="clear" w:color="auto" w:fill="auto"/>
           </w:tcPr>
           <w:p>
@@ -977,7 +977,7 @@
       <w:tr>
         <w:tc>
           <w:tcPr>
-            <w:tcW w:w="1941" w:type="dxa"/>
+            <w:tcW w:w="2070" w:type="dxa"/>
             <w:shd w:val="clear" w:color="auto" w:fill="auto"/>
           </w:tcPr>
           <w:p>
@@ -1025,7 +1025,7 @@
         </w:tc>
         <w:tc>
           <w:tcPr>
-            <w:tcW w:w="8254" w:type="dxa"/>
+            <w:tcW w:w="8125" w:type="dxa"/>
             <w:shd w:val="clear" w:color="auto" w:fill="auto"/>
           </w:tcPr>
           <w:p>
@@ -1255,13 +1255,7 @@
               <w:rPr>
                 <w:lang w:val="ru-RU"/>
               </w:rPr>
-              <w:t xml:space="preserve"> </w:t>
-            </w:r>
-            <w:r>
-              <w:rPr>
-                <w:lang w:val="ru-RU"/>
-              </w:rPr>
-              <w:t>(</w:t>
+              <w:t xml:space="preserve"> (</w:t>
             </w:r>
             <w:r>
               <w:rPr>
@@ -1279,15 +1273,7 @@
               <w:rPr>
                 <w:lang w:val="ru-RU"/>
               </w:rPr>
-              <w:t xml:space="preserve"> в пр</w:t>
-            </w:r>
-            <w:bookmarkStart w:id="0" w:name="_GoBack"/>
-            <w:bookmarkEnd w:id="0"/>
-            <w:r>
-              <w:rPr>
-                <w:lang w:val="ru-RU"/>
-              </w:rPr>
-              <w:t>авом верхнем углу</w:t>
+              <w:t xml:space="preserve"> в правом верхнем углу</w:t>
             </w:r>
             <w:r>
               <w:rPr>
@@ -1332,7 +1318,7 @@
                 <v:shape id="_x0000_i1025" type="#_x0000_t75" style="width:121.5pt;height:252.75pt" o:ole="">
                   <v:imagedata r:id="rId5" o:title=""/>
                 </v:shape>
-                <o:OLEObject Type="Embed" ProgID="PBrush" ShapeID="_x0000_i1025" DrawAspect="Content" ObjectID="_1800206657" r:id="rId6"/>
+                <o:OLEObject Type="Embed" ProgID="PBrush" ShapeID="_x0000_i1025" DrawAspect="Content" ObjectID="_1800207989" r:id="rId6"/>
               </w:object>
             </w:r>
             <w:r>
@@ -1418,7 +1404,7 @@
       <w:tr>
         <w:tc>
           <w:tcPr>
-            <w:tcW w:w="1941" w:type="dxa"/>
+            <w:tcW w:w="2070" w:type="dxa"/>
             <w:shd w:val="clear" w:color="auto" w:fill="auto"/>
           </w:tcPr>
           <w:p>
@@ -1467,7 +1453,7 @@
         </w:tc>
         <w:tc>
           <w:tcPr>
-            <w:tcW w:w="8254" w:type="dxa"/>
+            <w:tcW w:w="8125" w:type="dxa"/>
             <w:shd w:val="clear" w:color="auto" w:fill="auto"/>
           </w:tcPr>
           <w:p>
@@ -1535,7 +1521,7 @@
       <w:tr>
         <w:tc>
           <w:tcPr>
-            <w:tcW w:w="1941" w:type="dxa"/>
+            <w:tcW w:w="2070" w:type="dxa"/>
             <w:shd w:val="clear" w:color="auto" w:fill="auto"/>
           </w:tcPr>
           <w:p>
@@ -1582,7 +1568,7 @@
         </w:tc>
         <w:tc>
           <w:tcPr>
-            <w:tcW w:w="8254" w:type="dxa"/>
+            <w:tcW w:w="8125" w:type="dxa"/>
             <w:shd w:val="clear" w:color="auto" w:fill="auto"/>
           </w:tcPr>
           <w:p>
@@ -1597,6 +1583,98 @@
                 <w:lang w:val="ru-RU"/>
               </w:rPr>
               <w:t xml:space="preserve">Изменяется количество штук в выбранном товаре: на 1 больше (было 1, стало 2) </w:t>
+            </w:r>
+          </w:p>
+        </w:tc>
+      </w:tr>
+      <w:tr>
+        <w:tc>
+          <w:tcPr>
+            <w:tcW w:w="2070" w:type="dxa"/>
+            <w:tcBorders>
+              <w:top w:val="single" w:sz="4" w:space="0" w:color="auto"/>
+              <w:left w:val="single" w:sz="4" w:space="0" w:color="auto"/>
+              <w:bottom w:val="single" w:sz="4" w:space="0" w:color="auto"/>
+              <w:right w:val="single" w:sz="4" w:space="0" w:color="auto"/>
+            </w:tcBorders>
+            <w:shd w:val="clear" w:color="auto" w:fill="auto"/>
+          </w:tcPr>
+          <w:p>
+            <w:pPr>
+              <w:rPr>
+                <w:b/>
+                <w:bCs/>
+              </w:rPr>
+            </w:pPr>
+            <w:proofErr w:type="spellStart"/>
+            <w:r>
+              <w:rPr>
+                <w:b/>
+                <w:bCs/>
+              </w:rPr>
+              <w:t>Окружение</w:t>
+            </w:r>
+            <w:proofErr w:type="spellEnd"/>
+          </w:p>
+        </w:tc>
+        <w:tc>
+          <w:tcPr>
+            <w:tcW w:w="8125" w:type="dxa"/>
+            <w:tcBorders>
+              <w:top w:val="single" w:sz="4" w:space="0" w:color="auto"/>
+              <w:left w:val="single" w:sz="4" w:space="0" w:color="auto"/>
+              <w:bottom w:val="single" w:sz="4" w:space="0" w:color="auto"/>
+              <w:right w:val="single" w:sz="4" w:space="0" w:color="auto"/>
+            </w:tcBorders>
+            <w:shd w:val="clear" w:color="auto" w:fill="auto"/>
+          </w:tcPr>
+          <w:p>
+            <w:pPr>
+              <w:spacing w:before="100" w:beforeAutospacing="1" w:after="100" w:afterAutospacing="1"/>
+              <w:rPr>
+                <w:lang w:val="ru-RU"/>
+              </w:rPr>
+            </w:pPr>
+            <w:r>
+              <w:rPr>
+                <w:lang w:val="ru-RU"/>
+              </w:rPr>
+              <w:t xml:space="preserve">Модель телефона: </w:t>
+            </w:r>
+            <w:proofErr w:type="spellStart"/>
+            <w:r>
+              <w:rPr>
+                <w:lang w:val="ru-RU"/>
+              </w:rPr>
+              <w:t>meizu</w:t>
+            </w:r>
+            <w:proofErr w:type="spellEnd"/>
+            <w:r>
+              <w:rPr>
+                <w:lang w:val="ru-RU"/>
+              </w:rPr>
+              <w:t xml:space="preserve"> </w:t>
+            </w:r>
+            <w:proofErr w:type="spellStart"/>
+            <w:r>
+              <w:rPr>
+                <w:lang w:val="ru-RU"/>
+              </w:rPr>
+              <w:t>note</w:t>
+            </w:r>
+            <w:proofErr w:type="spellEnd"/>
+            <w:r>
+              <w:rPr>
+                <w:lang w:val="ru-RU"/>
+              </w:rPr>
+              <w:t xml:space="preserve"> 9, M923H</w:t>
+            </w:r>
+            <w:r>
+              <w:rPr>
+                <w:lang w:val="ru-RU"/>
+              </w:rPr>
+              <w:br/>
+              <w:t>Версия Андроид: 9</w:t>
             </w:r>
           </w:p>
         </w:tc>
@@ -1608,6 +1686,8 @@
           <w:lang w:val="ru-RU"/>
         </w:rPr>
       </w:pPr>
+      <w:bookmarkStart w:id="0" w:name="_GoBack"/>
+      <w:bookmarkEnd w:id="0"/>
     </w:p>
     <w:p>
       <w:pPr>
